--- a/public/Contrat_de_natissement-MAPOTA.docx
+++ b/public/Contrat_de_natissement-MAPOTA.docx
@@ -1860,7 +1860,7 @@
           <w:sz w:val="16"/>
           <w:szCs w:val="16"/>
         </w:rPr>
-        <w:t>2 776 457 </w:t>
+        <w:t>3 190 457 </w:t>
       </w:r>
       <w:r>
         <w:rPr>
@@ -1880,7 +1880,7 @@
           <w:sz w:val="16"/>
           <w:szCs w:val="16"/>
         </w:rPr>
-        <w:t xml:space="preserve">deux millions sept cent soixante-seize mille quatre cent cinquante-sept </w:t>
+        <w:t xml:space="preserve">trois millions cent quatre-vingt-dix mille quatre cent cinquante-sept </w:t>
       </w:r>
       <w:r>
         <w:rPr>
@@ -3081,7 +3081,7 @@
           <w:sz w:val="16"/>
           <w:szCs w:val="16"/>
         </w:rPr>
-        <w:t>30 septembre 2024</w:t>
+        <w:t>01 octobre 2024</w:t>
       </w:r>
       <w:r>
         <w:rPr>
